--- a/Сценарий.docx
+++ b/Сценарий.docx
@@ -33,16 +33,14 @@
         </w:rPr>
         <w:t>Гонки</w:t>
       </w:r>
+    </w:p>
+    <w:p>
+      <w:pPr>
+        <w:rPr>
+          <w:sz w:val="28"/>
+        </w:rPr>
+      </w:pPr>
       <w:bookmarkStart w:id="0" w:name="_GoBack"/>
-      <w:bookmarkEnd w:id="0"/>
-    </w:p>
-    <w:p>
-      <w:pPr>
-        <w:jc w:val="center"/>
-        <w:rPr>
-          <w:sz w:val="28"/>
-        </w:rPr>
-      </w:pPr>
       <w:r>
         <w:rPr>
           <w:sz w:val="28"/>
@@ -60,71 +58,95 @@
         <w:rPr>
           <w:sz w:val="28"/>
         </w:rPr>
-        <w:t xml:space="preserve"> движется по трассе пытаясь увернуться от встречных машин. Вы, совершаете грабеж, собирая монетки, встречаемые на трассе. Вдруг появляются полицейские, которые хо</w:t>
-      </w:r>
-      <w:r>
-        <w:rPr>
-          <w:sz w:val="28"/>
-        </w:rPr>
-        <w:t>тят вас поймать за преступление</w:t>
-      </w:r>
-      <w:r>
-        <w:rPr>
-          <w:sz w:val="28"/>
-        </w:rPr>
-        <w:t>. Полицейские могут подрезать вас, отталкивая на одну полосу в сторону. Если вы вылетаете с трассы – игра заканчивается.</w:t>
-      </w:r>
-    </w:p>
-    <w:p>
-      <w:pPr>
-        <w:rPr>
-          <w:sz w:val="28"/>
-        </w:rPr>
-      </w:pPr>
-      <w:r>
-        <w:rPr>
-          <w:sz w:val="28"/>
-        </w:rPr>
-        <w:t xml:space="preserve">Ваша цель – собрать 30 монет и оторваться от полиции. </w:t>
-      </w:r>
-    </w:p>
-    <w:p>
-      <w:pPr>
-        <w:rPr>
-          <w:sz w:val="28"/>
-        </w:rPr>
-      </w:pPr>
-      <w:r>
-        <w:rPr>
-          <w:sz w:val="28"/>
-        </w:rPr>
-        <w:t>На экране карта гоночной трассы, с 5 полосами движения.  По мере прохождения уровней количество полос меняется, усложняя игру.  По карте в случайном порядке появляются  встречные машины и движутся по разным полосам в вашу сторон</w:t>
-      </w:r>
-      <w:r>
-        <w:rPr>
-          <w:sz w:val="28"/>
-        </w:rPr>
-        <w:t>у. Машина полицейских после 5</w:t>
-      </w:r>
-      <w:r>
-        <w:rPr>
-          <w:sz w:val="28"/>
-        </w:rPr>
-        <w:t xml:space="preserve"> собранных </w:t>
+        <w:t xml:space="preserve"> движется по трассе пытаясь увернуться от встречных машин. Вы, совершаете грабеж, собирая монетки, встречаемые на трассе. </w:t>
+      </w:r>
+      <w:r>
+        <w:rPr>
+          <w:sz w:val="28"/>
+        </w:rPr>
+        <w:t xml:space="preserve">Будьте осторожнее, чем больше вы собираете монет, тем быстрее едут встречные машины. </w:t>
+      </w:r>
+      <w:r>
+        <w:rPr>
+          <w:sz w:val="28"/>
+        </w:rPr>
+        <w:t xml:space="preserve">Если вы </w:t>
+      </w:r>
+      <w:r>
+        <w:rPr>
+          <w:sz w:val="28"/>
+        </w:rPr>
+        <w:t xml:space="preserve">задеваете одну из встречных машин </w:t>
+      </w:r>
+      <w:r>
+        <w:rPr>
+          <w:sz w:val="28"/>
+        </w:rPr>
+        <w:t>– игра заканчивается.</w:t>
+      </w:r>
+    </w:p>
+    <w:p>
+      <w:pPr>
+        <w:rPr>
+          <w:sz w:val="28"/>
+        </w:rPr>
+      </w:pPr>
+      <w:r>
+        <w:rPr>
+          <w:sz w:val="28"/>
+        </w:rPr>
+        <w:t xml:space="preserve">Ваша цель – собрать </w:t>
+      </w:r>
+      <w:r>
+        <w:rPr>
+          <w:sz w:val="28"/>
+        </w:rPr>
+        <w:t>30 монет</w:t>
+      </w:r>
+      <w:r>
+        <w:rPr>
+          <w:sz w:val="28"/>
+        </w:rPr>
+        <w:t xml:space="preserve">. </w:t>
+      </w:r>
+    </w:p>
+    <w:p>
+      <w:pPr>
+        <w:rPr>
+          <w:sz w:val="28"/>
+        </w:rPr>
+      </w:pPr>
+      <w:r>
+        <w:rPr>
+          <w:sz w:val="28"/>
+        </w:rPr>
+        <w:t xml:space="preserve">На экране карта гоночной трассы, с 5 полосами движения.  По мере прохождения уровней количество полос меняется, усложняя игру.  По карте в случайном порядке </w:t>
       </w:r>
       <w:proofErr w:type="gramStart"/>
       <w:r>
         <w:rPr>
           <w:sz w:val="28"/>
         </w:rPr>
-        <w:t>монет,  чем</w:t>
+        <w:t>появляются  встречные</w:t>
       </w:r>
       <w:proofErr w:type="gramEnd"/>
       <w:r>
         <w:rPr>
           <w:sz w:val="28"/>
         </w:rPr>
-        <w:t xml:space="preserve"> больше монет – больше полиции. Две или три полицейские машины вероятнее всего приведут к вашей смерти, поэтому будьте осторожны, собирая призы. Однако собранные монеты приносят и пользу – встречные машины ускоряются со временем, делая их объезд всё более сложным. Монеты же, напротив помогут замедлить поток.  </w:t>
+        <w:t xml:space="preserve"> машины и движутся по разным полосам в вашу сторон</w:t>
+      </w:r>
+      <w:r>
+        <w:rPr>
+          <w:sz w:val="28"/>
+        </w:rPr>
+        <w:t>у</w:t>
+      </w:r>
+      <w:r>
+        <w:rPr>
+          <w:sz w:val="28"/>
+        </w:rPr>
+        <w:t xml:space="preserve">. Однако собранные монеты приносят и пользу – встречные машины ускоряются со временем, делая их объезд всё более сложным. Монеты же, напротив помогут замедлить поток.  </w:t>
       </w:r>
     </w:p>
     <w:p>
@@ -220,21 +242,33 @@
         <w:rPr>
           <w:sz w:val="28"/>
         </w:rPr>
-        <w:t xml:space="preserve">Заготовить: карту трассы, 5 </w:t>
+        <w:t>Заг</w:t>
+      </w:r>
+      <w:r>
+        <w:rPr>
+          <w:sz w:val="28"/>
+        </w:rPr>
+        <w:t xml:space="preserve">отовить: карту трассы, 5 машин </w:t>
       </w:r>
       <w:proofErr w:type="gramStart"/>
       <w:r>
         <w:rPr>
           <w:sz w:val="28"/>
         </w:rPr>
-        <w:t>машин  (</w:t>
+        <w:t>(</w:t>
+      </w:r>
+      <w:r>
+        <w:rPr>
+          <w:sz w:val="28"/>
+        </w:rPr>
+        <w:t xml:space="preserve"> черная</w:t>
       </w:r>
       <w:proofErr w:type="gramEnd"/>
       <w:r>
         <w:rPr>
           <w:sz w:val="28"/>
         </w:rPr>
-        <w:t xml:space="preserve">полиция, черная </w:t>
+        <w:t xml:space="preserve"> </w:t>
       </w:r>
       <w:r>
         <w:rPr>
@@ -362,7 +396,7 @@
         <w:rPr>
           <w:sz w:val="28"/>
         </w:rPr>
-        <w:t xml:space="preserve"> соберет 5 монет, то за ней поедет машинка полицейских.</w:t>
+        <w:t xml:space="preserve"> соберет 5 монет, скорость движения встречных машин увеличивается. </w:t>
       </w:r>
     </w:p>
     <w:p>
@@ -386,26 +420,25 @@
         <w:rPr>
           <w:sz w:val="28"/>
         </w:rPr>
-        <w:t xml:space="preserve"> либо машину полицейских</w:t>
-      </w:r>
-      <w:r>
-        <w:rPr>
-          <w:sz w:val="28"/>
-        </w:rPr>
-        <w:t xml:space="preserve"> -  заканчиваем игру.</w:t>
-      </w:r>
-    </w:p>
-    <w:p>
-      <w:pPr>
-        <w:rPr>
-          <w:sz w:val="28"/>
-        </w:rPr>
-      </w:pPr>
-      <w:r>
-        <w:rPr>
-          <w:sz w:val="28"/>
-        </w:rPr>
-        <w:lastRenderedPageBreak/>
+        <w:t xml:space="preserve"> </w:t>
+      </w:r>
+      <w:r>
+        <w:rPr>
+          <w:sz w:val="28"/>
+        </w:rPr>
+        <w:t>-  заканчиваем игру.</w:t>
+      </w:r>
+    </w:p>
+    <w:p>
+      <w:pPr>
+        <w:rPr>
+          <w:sz w:val="28"/>
+        </w:rPr>
+      </w:pPr>
+      <w:r>
+        <w:rPr>
+          <w:sz w:val="28"/>
+        </w:rPr>
         <w:t>Написать функции:</w:t>
       </w:r>
     </w:p>
@@ -420,7 +453,6 @@
           <w:sz w:val="28"/>
         </w:rPr>
       </w:pPr>
-      <w:proofErr w:type="gramStart"/>
       <w:r>
         <w:rPr>
           <w:sz w:val="28"/>
@@ -432,19 +464,6 @@
           <w:sz w:val="28"/>
         </w:rPr>
         <w:t>чик</w:t>
-      </w:r>
-      <w:r>
-        <w:rPr>
-          <w:sz w:val="28"/>
-        </w:rPr>
-        <w:t>(</w:t>
-      </w:r>
-      <w:proofErr w:type="gramEnd"/>
-      <w:r>
-        <w:rPr>
-          <w:sz w:val="28"/>
-        </w:rPr>
-        <w:t>макс 30)</w:t>
       </w:r>
     </w:p>
     <w:p>
@@ -492,7 +511,13 @@
         <w:rPr>
           <w:sz w:val="28"/>
         </w:rPr>
-        <w:t>Движение полицейской машины</w:t>
+        <w:t>Движение встречных машин</w:t>
+      </w:r>
+      <w:r>
+        <w:rPr>
+          <w:sz w:val="28"/>
+        </w:rPr>
+        <w:t>(неуправляемое)</w:t>
       </w:r>
     </w:p>
     <w:p>
@@ -510,7 +535,8 @@
         <w:rPr>
           <w:sz w:val="28"/>
         </w:rPr>
-        <w:t>Движение встречных машин</w:t>
+        <w:lastRenderedPageBreak/>
+        <w:t>Движение монет(неуправляемое)</w:t>
       </w:r>
     </w:p>
     <w:p>
@@ -567,6 +593,7 @@
         <w:t>Механика изменения полосы движения (в том числе после столкновений)</w:t>
       </w:r>
     </w:p>
+    <w:bookmarkEnd w:id="0"/>
     <w:p>
       <w:pPr>
         <w:rPr>
@@ -588,11 +615,7 @@
         </w:rPr>
       </w:pPr>
     </w:p>
-    <w:p>
-      <w:pPr>
-        <w:jc w:val="center"/>
-      </w:pPr>
-    </w:p>
+    <w:p/>
     <w:sectPr>
       <w:pgSz w:w="11906" w:h="16838"/>
       <w:pgMar w:top="1134" w:right="850" w:bottom="1134" w:left="1701" w:header="708" w:footer="708" w:gutter="0"/>
